--- a/FPGA反向生成的说明文档.docx
+++ b/FPGA反向生成的说明文档.docx
@@ -8,7 +8,6 @@
         <w:tabs>
           <w:tab w:val="left" w:pos="57"/>
         </w:tabs>
-        <w:snapToGrid w:val="0"/>
         <w:spacing w:before="0" w:after="0" w:line="360" w:lineRule="auto"/>
         <w:rPr>
           <w:rFonts w:eastAsia="宋体"/>
@@ -55,7 +54,6 @@
           </w:tcPr>
           <w:p>
             <w:pPr>
-              <w:snapToGrid w:val="0"/>
               <w:jc w:val="center"/>
               <w:rPr>
                 <w:rFonts w:ascii="黑体" w:eastAsia="黑体" w:hAnsi="黑体"/>
@@ -85,7 +83,6 @@
           </w:tcPr>
           <w:p>
             <w:pPr>
-              <w:snapToGrid w:val="0"/>
               <w:jc w:val="center"/>
               <w:rPr>
                 <w:rFonts w:ascii="黑体" w:eastAsia="黑体" w:hAnsi="黑体"/>
@@ -115,7 +112,6 @@
           </w:tcPr>
           <w:p>
             <w:pPr>
-              <w:snapToGrid w:val="0"/>
               <w:jc w:val="center"/>
               <w:rPr>
                 <w:rFonts w:ascii="黑体" w:eastAsia="黑体" w:hAnsi="黑体"/>
@@ -139,13 +135,12 @@
         </w:tc>
         <w:tc>
           <w:tcPr>
-            <w:tcW w:w="1859" w:type="pct"/>
+            <w:tcW w:w="1860" w:type="pct"/>
             <w:shd w:val="clear" w:color="auto" w:fill="auto"/>
             <w:vAlign w:val="center"/>
           </w:tcPr>
           <w:p>
             <w:pPr>
-              <w:snapToGrid w:val="0"/>
               <w:jc w:val="center"/>
               <w:rPr>
                 <w:rFonts w:ascii="黑体" w:eastAsia="黑体" w:hAnsi="黑体"/>
@@ -182,7 +177,6 @@
                 <w:ilvl w:val="0"/>
                 <w:numId w:val="2"/>
               </w:numPr>
-              <w:snapToGrid w:val="0"/>
               <w:ind w:left="0" w:firstLineChars="0" w:firstLine="0"/>
               <w:jc w:val="center"/>
               <w:rPr>
@@ -217,7 +211,7 @@
                 <w:sz w:val="21"/>
                 <w:szCs w:val="21"/>
               </w:rPr>
-              <w:t xml:space="preserve">通道遍历</w:t>
+              <w:t xml:space="preserve"/>
             </w:r>
           </w:p>
         </w:tc>
@@ -238,34 +232,31 @@
             </w:pPr>
             <w:r>
               <w:rPr>
-                <w:rFonts w:hint="eastAsia"/>
+                <w:color w:val="000000"/>
+                <w:sz w:val="21"/>
+                <w:szCs w:val="21"/>
+              </w:rPr>
+              <w:t xml:space="preserve">R1_YL_FT_SJCJ_001</w:t>
+            </w:r>
+          </w:p>
+        </w:tc>
+        <w:tc>
+          <w:tcPr>
+            <w:tcW w:w="1860" w:type="pct"/>
+            <w:shd w:val="clear" w:color="auto" w:fill="auto"/>
+            <w:vAlign w:val="center"/>
+          </w:tcPr>
+          <w:p>
+            <w:pPr>
+              <w:rPr>
                 <w:bCs/>
                 <w:color w:val="000000"/>
                 <w:sz w:val="21"/>
                 <w:szCs w:val="21"/>
               </w:rPr>
-              <w:t xml:space="preserve"/>
-            </w:r>
-          </w:p>
-        </w:tc>
-        <w:tc>
-          <w:tcPr>
-            <w:tcW w:w="1859" w:type="pct"/>
-            <w:shd w:val="clear" w:color="auto" w:fill="auto"/>
-            <w:vAlign w:val="center"/>
-          </w:tcPr>
-          <w:p>
-            <w:pPr>
-              <w:rPr>
-                <w:bCs/>
-                <w:color w:val="000000"/>
-                <w:sz w:val="21"/>
-                <w:szCs w:val="21"/>
-              </w:rPr>
-            </w:pPr>
-            <w:r>
-              <w:rPr>
-                <w:bCs/>
+            </w:pPr>
+            <w:r>
+              <w:rPr>
                 <w:color w:val="000000"/>
                 <w:sz w:val="21"/>
                 <w:szCs w:val="21"/>
@@ -289,7 +280,6 @@
                 <w:ilvl w:val="0"/>
                 <w:numId w:val="2"/>
               </w:numPr>
-              <w:snapToGrid w:val="0"/>
               <w:ind w:left="0" w:firstLineChars="0" w:firstLine="0"/>
               <w:jc w:val="center"/>
               <w:rPr>
@@ -324,7 +314,7 @@
                 <w:sz w:val="21"/>
                 <w:szCs w:val="21"/>
               </w:rPr>
-              <w:t xml:space="preserve"/>
+              <w:t xml:space="preserve">通道遍历</w:t>
             </w:r>
           </w:p>
         </w:tc>
@@ -345,34 +335,31 @@
             </w:pPr>
             <w:r>
               <w:rPr>
-                <w:rFonts w:hint="eastAsia"/>
+                <w:color w:val="000000"/>
+                <w:sz w:val="21"/>
+                <w:szCs w:val="21"/>
+              </w:rPr>
+              <w:t xml:space="preserve"/>
+            </w:r>
+          </w:p>
+        </w:tc>
+        <w:tc>
+          <w:tcPr>
+            <w:tcW w:w="1860" w:type="pct"/>
+            <w:shd w:val="clear" w:color="auto" w:fill="auto"/>
+            <w:vAlign w:val="center"/>
+          </w:tcPr>
+          <w:p>
+            <w:pPr>
+              <w:rPr>
                 <w:bCs/>
                 <w:color w:val="000000"/>
                 <w:sz w:val="21"/>
                 <w:szCs w:val="21"/>
               </w:rPr>
-              <w:t xml:space="preserve"/>
-            </w:r>
-          </w:p>
-        </w:tc>
-        <w:tc>
-          <w:tcPr>
-            <w:tcW w:w="1859" w:type="pct"/>
-            <w:shd w:val="clear" w:color="auto" w:fill="auto"/>
-            <w:vAlign w:val="center"/>
-          </w:tcPr>
-          <w:p>
-            <w:pPr>
-              <w:rPr>
-                <w:bCs/>
-                <w:color w:val="000000"/>
-                <w:sz w:val="21"/>
-                <w:szCs w:val="21"/>
-              </w:rPr>
-            </w:pPr>
-            <w:r>
-              <w:rPr>
-                <w:bCs/>
+            </w:pPr>
+            <w:r>
+              <w:rPr>
                 <w:color w:val="000000"/>
                 <w:sz w:val="21"/>
                 <w:szCs w:val="21"/>
@@ -396,7 +383,6 @@
                 <w:ilvl w:val="0"/>
                 <w:numId w:val="2"/>
               </w:numPr>
-              <w:snapToGrid w:val="0"/>
               <w:ind w:left="0" w:firstLineChars="0" w:firstLine="0"/>
               <w:jc w:val="center"/>
               <w:rPr>
@@ -431,7 +417,7 @@
                 <w:sz w:val="21"/>
                 <w:szCs w:val="21"/>
               </w:rPr>
-              <w:t xml:space="preserve">五个循环数据存储</w:t>
+              <w:t xml:space="preserve"/>
             </w:r>
           </w:p>
         </w:tc>
@@ -452,19 +438,120 @@
             </w:pPr>
             <w:r>
               <w:rPr>
+                <w:color w:val="000000"/>
+                <w:sz w:val="21"/>
+                <w:szCs w:val="21"/>
+              </w:rPr>
+              <w:t xml:space="preserve"/>
+            </w:r>
+          </w:p>
+        </w:tc>
+        <w:tc>
+          <w:tcPr>
+            <w:tcW w:w="1860" w:type="pct"/>
+            <w:shd w:val="clear" w:color="auto" w:fill="auto"/>
+            <w:vAlign w:val="center"/>
+          </w:tcPr>
+          <w:p>
+            <w:pPr>
+              <w:rPr>
+                <w:bCs/>
+                <w:color w:val="000000"/>
+                <w:sz w:val="21"/>
+                <w:szCs w:val="21"/>
+              </w:rPr>
+            </w:pPr>
+            <w:r>
+              <w:rPr>
+                <w:color w:val="000000"/>
+                <w:sz w:val="21"/>
+                <w:szCs w:val="21"/>
+              </w:rPr>
+              <w:t xml:space="preserve"/>
+            </w:r>
+          </w:p>
+        </w:tc>
+      </w:tr>
+      <w:tr>
+        <w:tc>
+          <w:tcPr>
+            <w:tcW w:w="422" w:type="pct"/>
+            <w:shd w:val="clear" w:color="auto" w:fill="auto"/>
+            <w:vAlign w:val="center"/>
+          </w:tcPr>
+          <w:p>
+            <w:pPr>
+              <w:pStyle w:val="a4"/>
+              <w:numPr>
+                <w:ilvl w:val="0"/>
+                <w:numId w:val="2"/>
+              </w:numPr>
+              <w:ind w:left="0" w:firstLineChars="0" w:firstLine="0"/>
+              <w:jc w:val="center"/>
+              <w:rPr>
+                <w:bCs/>
+                <w:color w:val="000000"/>
+                <w:sz w:val="21"/>
+                <w:szCs w:val="21"/>
+              </w:rPr>
+            </w:pPr>
+          </w:p>
+        </w:tc>
+        <w:tc>
+          <w:tcPr>
+            <w:tcW w:w="1304" w:type="pct"/>
+            <w:shd w:val="clear" w:color="auto" w:fill="auto"/>
+            <w:vAlign w:val="center"/>
+          </w:tcPr>
+          <w:p>
+            <w:pPr>
+              <w:rPr>
+                <w:bCs/>
+                <w:color w:val="000000"/>
+                <w:sz w:val="21"/>
+                <w:szCs w:val="21"/>
+              </w:rPr>
+            </w:pPr>
+            <w:r>
+              <w:rPr>
                 <w:rFonts w:hint="eastAsia"/>
                 <w:bCs/>
                 <w:color w:val="000000"/>
                 <w:sz w:val="21"/>
                 <w:szCs w:val="21"/>
               </w:rPr>
+              <w:t xml:space="preserve">五个循环数据存储</w:t>
+            </w:r>
+          </w:p>
+        </w:tc>
+        <w:tc>
+          <w:tcPr>
+            <w:tcW w:w="1414" w:type="pct"/>
+            <w:shd w:val="clear" w:color="auto" w:fill="auto"/>
+            <w:vAlign w:val="center"/>
+          </w:tcPr>
+          <w:p>
+            <w:pPr>
+              <w:rPr>
+                <w:bCs/>
+                <w:color w:val="000000"/>
+                <w:sz w:val="21"/>
+                <w:szCs w:val="21"/>
+              </w:rPr>
+            </w:pPr>
+            <w:r>
+              <w:rPr>
+                <w:color w:val="000000"/>
+                <w:sz w:val="21"/>
+                <w:szCs w:val="21"/>
+              </w:rPr>
               <w:t xml:space="preserve"/>
             </w:r>
           </w:p>
         </w:tc>
         <w:tc>
           <w:tcPr>
-            <w:tcW w:w="1859" w:type="pct"/>
+            <w:tcW w:w="1860" w:type="pct"/>
             <w:shd w:val="clear" w:color="auto" w:fill="auto"/>
             <w:vAlign w:val="center"/>
           </w:tcPr>
@@ -479,7 +566,6 @@
             </w:pPr>
             <w:r>
               <w:rPr>
-                <w:bCs/>
                 <w:color w:val="000000"/>
                 <w:sz w:val="21"/>
                 <w:szCs w:val="21"/>
@@ -490,8 +576,11 @@
         </w:tc>
       </w:tr>
     </w:tbl>
-    <w:p/>
-    <w:p/>
+    <w:p>
+      <w:pPr>
+        <w:spacing w:line="360" w:lineRule="auto"/>
+      </w:pPr>
+    </w:p>
     <w:p>
       <w:pPr>
         <w:pStyle w:val="1"/>
@@ -531,7 +620,1098 @@
     </w:p>
     <w:p>
       <w:pPr>
+        <w:pStyle w:val="3"/>
+        <w:spacing w:line="360" w:lineRule="auto"/>
+        <w:rPr>
+          <w:color w:val="000000"/>
+          <w:sz w:val="24"/>
+          <w:szCs w:val="24"/>
+        </w:rPr>
+      </w:pPr>
+      <w:r>
+        <w:rPr>
+          <w:rFonts w:hint="eastAsia"/>
+          <w:color w:val="000000"/>
+          <w:sz w:val="24"/>
+          <w:szCs w:val="24"/>
+        </w:rPr>
+        <w:t xml:space="preserve">原始数据采集功能</w:t>
+      </w:r>
+    </w:p>
+    <w:p>
+      <w:pPr>
         <w:pStyle w:val="4"/>
+        <w:spacing w:line="360" w:lineRule="auto"/>
+        <w:rPr>
+          <w:color w:val="000000"/>
+          <w:sz w:val="24"/>
+          <w:szCs w:val="24"/>
+        </w:rPr>
+      </w:pPr>
+      <w:r>
+        <w:rPr>
+          <w:rFonts w:hint="eastAsia"/>
+          <w:color w:val="000000"/>
+          <w:sz w:val="24"/>
+          <w:szCs w:val="24"/>
+        </w:rPr>
+        <w:t xml:space="preserve">数据采集</w:t>
+      </w:r>
+    </w:p>
+    <w:tbl>
+      <w:tblPr>
+        <w:tblW w:w="0" w:type="auto"/>
+        <w:tblBorders>
+          <w:top w:val="single" w:sz="4" w:space="0" w:color="auto"/>
+          <w:left w:val="single" w:sz="4" w:space="0" w:color="auto"/>
+          <w:bottom w:val="single" w:sz="4" w:space="0" w:color="auto"/>
+          <w:right w:val="single" w:sz="4" w:space="0" w:color="auto"/>
+          <w:insideH w:val="single" w:sz="4" w:space="0" w:color="auto"/>
+          <w:insideV w:val="single" w:sz="4" w:space="0" w:color="auto"/>
+        </w:tblBorders>
+        <w:tblLayout w:type="fixed"/>
+        <w:tblLook w:val="04A0" w:firstRow="1" w:lastRow="0" w:firstColumn="1" w:lastColumn="0" w:noHBand="0" w:noVBand="1"/>
+      </w:tblPr>
+      <w:tblGrid>
+        <w:gridCol w:w="723"/>
+        <w:gridCol w:w="937"/>
+        <w:gridCol w:w="2567"/>
+        <w:gridCol w:w="636"/>
+        <w:gridCol w:w="494"/>
+        <w:gridCol w:w="3165"/>
+      </w:tblGrid>
+      <w:tr>
+        <w:tc>
+          <w:tcPr>
+            <w:tcW w:w="1660" w:type="dxa"/>
+            <w:gridSpan w:val="2"/>
+            <w:tcBorders>
+              <w:top w:val="single" w:sz="12" w:space="0" w:color="auto"/>
+              <w:left w:val="single" w:sz="12" w:space="0" w:color="auto"/>
+              <w:bottom w:val="single" w:sz="12" w:space="0" w:color="auto"/>
+              <w:right w:val="single" w:sz="4" w:space="0" w:color="auto"/>
+            </w:tcBorders>
+            <w:vAlign w:val="center"/>
+            <w:hideMark/>
+          </w:tcPr>
+          <w:p>
+            <w:pPr>
+              <w:jc w:val="center"/>
+              <w:rPr>
+                <w:b/>
+                <w:color w:val="000000"/>
+                <w:sz w:val="21"/>
+                <w:szCs w:val="21"/>
+              </w:rPr>
+            </w:pPr>
+            <w:r>
+              <w:rPr>
+                <w:b/>
+                <w:color w:val="000000"/>
+                <w:sz w:val="21"/>
+                <w:szCs w:val="21"/>
+              </w:rPr>
+              <w:t>测试用例名称</w:t>
+            </w:r>
+          </w:p>
+        </w:tc>
+        <w:tc>
+          <w:tcPr>
+            <w:tcW w:w="2567" w:type="dxa"/>
+            <w:tcBorders>
+              <w:top w:val="single" w:sz="12" w:space="0" w:color="auto"/>
+              <w:left w:val="single" w:sz="4" w:space="0" w:color="auto"/>
+              <w:bottom w:val="single" w:sz="12" w:space="0" w:color="auto"/>
+              <w:right w:val="single" w:sz="4" w:space="0" w:color="auto"/>
+            </w:tcBorders>
+            <w:vAlign w:val="center"/>
+          </w:tcPr>
+          <w:p>
+            <w:pPr>
+              <w:jc w:val="center"/>
+              <w:rPr>
+                <w:color w:val="000000"/>
+                <w:sz w:val="21"/>
+                <w:szCs w:val="21"/>
+              </w:rPr>
+            </w:pPr>
+            <w:r>
+              <w:rPr>
+                <w:rFonts w:hint="eastAsia"/>
+                <w:noProof/>
+                <w:color w:val="000000"/>
+                <w:sz w:val="21"/>
+                <w:szCs w:val="21"/>
+              </w:rPr>
+              <w:t xml:space="preserve"/>
+            </w:r>
+          </w:p>
+        </w:tc>
+        <w:tc>
+          <w:tcPr>
+            <w:tcW w:w="1130" w:type="dxa"/>
+            <w:gridSpan w:val="2"/>
+            <w:tcBorders>
+              <w:top w:val="single" w:sz="12" w:space="0" w:color="auto"/>
+              <w:left w:val="single" w:sz="4" w:space="0" w:color="auto"/>
+              <w:bottom w:val="single" w:sz="12" w:space="0" w:color="auto"/>
+              <w:right w:val="single" w:sz="4" w:space="0" w:color="auto"/>
+            </w:tcBorders>
+            <w:vAlign w:val="center"/>
+            <w:hideMark/>
+          </w:tcPr>
+          <w:p>
+            <w:pPr>
+              <w:jc w:val="center"/>
+              <w:rPr>
+                <w:b/>
+                <w:color w:val="000000"/>
+                <w:sz w:val="21"/>
+                <w:szCs w:val="21"/>
+              </w:rPr>
+            </w:pPr>
+            <w:r>
+              <w:rPr>
+                <w:b/>
+                <w:color w:val="000000"/>
+                <w:sz w:val="21"/>
+                <w:szCs w:val="21"/>
+              </w:rPr>
+              <w:t>标</w:t>
+            </w:r>
+            <w:r>
+              <w:rPr>
+                <w:b/>
+                <w:color w:val="000000"/>
+                <w:sz w:val="21"/>
+                <w:szCs w:val="21"/>
+              </w:rPr>
+              <w:t xml:space="preserve">   </w:t>
+            </w:r>
+            <w:r>
+              <w:rPr>
+                <w:b/>
+                <w:color w:val="000000"/>
+                <w:sz w:val="21"/>
+                <w:szCs w:val="21"/>
+              </w:rPr>
+              <w:t>识</w:t>
+            </w:r>
+          </w:p>
+        </w:tc>
+        <w:tc>
+          <w:tcPr>
+            <w:tcW w:w="3165" w:type="dxa"/>
+            <w:tcBorders>
+              <w:top w:val="single" w:sz="12" w:space="0" w:color="auto"/>
+              <w:left w:val="single" w:sz="4" w:space="0" w:color="auto"/>
+              <w:bottom w:val="single" w:sz="12" w:space="0" w:color="auto"/>
+              <w:right w:val="single" w:sz="12" w:space="0" w:color="auto"/>
+            </w:tcBorders>
+            <w:vAlign w:val="center"/>
+            <w:hideMark/>
+          </w:tcPr>
+          <w:p>
+            <w:pPr>
+              <w:jc w:val="center"/>
+              <w:rPr>
+                <w:b/>
+                <w:color w:val="000000"/>
+                <w:sz w:val="21"/>
+                <w:szCs w:val="21"/>
+              </w:rPr>
+            </w:pPr>
+            <w:r>
+              <w:rPr>
+                <w:color w:val="000000"/>
+                <w:sz w:val="21"/>
+                <w:szCs w:val="21"/>
+              </w:rPr>
+              <w:t xml:space="preserve">R1_YL_FT_SJCJ_001</w:t>
+            </w:r>
+          </w:p>
+        </w:tc>
+      </w:tr>
+      <w:tr>
+        <w:tc>
+          <w:tcPr>
+            <w:tcW w:w="1660" w:type="dxa"/>
+            <w:gridSpan w:val="2"/>
+            <w:tcBorders>
+              <w:top w:val="single" w:sz="12" w:space="0" w:color="auto"/>
+              <w:left w:val="single" w:sz="12" w:space="0" w:color="auto"/>
+              <w:bottom w:val="single" w:sz="4" w:space="0" w:color="auto"/>
+              <w:right w:val="single" w:sz="4" w:space="0" w:color="auto"/>
+            </w:tcBorders>
+            <w:vAlign w:val="center"/>
+            <w:hideMark/>
+          </w:tcPr>
+          <w:p>
+            <w:pPr>
+              <w:jc w:val="center"/>
+              <w:rPr>
+                <w:b/>
+                <w:color w:val="000000"/>
+                <w:sz w:val="21"/>
+                <w:szCs w:val="21"/>
+              </w:rPr>
+            </w:pPr>
+            <w:r>
+              <w:rPr>
+                <w:b/>
+                <w:color w:val="000000"/>
+                <w:sz w:val="21"/>
+                <w:szCs w:val="21"/>
+              </w:rPr>
+              <w:t>追踪关系</w:t>
+            </w:r>
+          </w:p>
+        </w:tc>
+        <w:tc>
+          <w:tcPr>
+            <w:tcW w:w="6862" w:type="dxa"/>
+            <w:gridSpan w:val="4"/>
+            <w:tcBorders>
+              <w:top w:val="single" w:sz="12" w:space="0" w:color="auto"/>
+              <w:left w:val="single" w:sz="4" w:space="0" w:color="auto"/>
+              <w:bottom w:val="single" w:sz="4" w:space="0" w:color="auto"/>
+              <w:right w:val="single" w:sz="12" w:space="0" w:color="auto"/>
+            </w:tcBorders>
+            <w:vAlign w:val="center"/>
+          </w:tcPr>
+          <w:p>
+            <w:pPr>
+              <w:rPr>
+                <w:noProof/>
+                <w:color w:val="000000"/>
+                <w:sz w:val="21"/>
+                <w:szCs w:val="21"/>
+              </w:rPr>
+            </w:pPr>
+            <w:r>
+              <w:rPr>
+                <w:rFonts w:hint="eastAsia"/>
+                <w:noProof/>
+                <w:color w:val="000000"/>
+                <w:sz w:val="21"/>
+                <w:szCs w:val="21"/>
+              </w:rPr>
+              <w:t xml:space="preserve">软件测试依据：测评大纲</w:t>
+            </w:r>
+          </w:p>
+          <w:p>
+            <w:pPr>
+              <w:rPr>
+                <w:noProof/>
+                <w:color w:val="000000"/>
+                <w:sz w:val="21"/>
+                <w:szCs w:val="21"/>
+              </w:rPr>
+            </w:pPr>
+            <w:r>
+              <w:rPr>
+                <w:rFonts w:hint="eastAsia"/>
+                <w:noProof/>
+                <w:color w:val="000000"/>
+                <w:sz w:val="21"/>
+                <w:szCs w:val="21"/>
+              </w:rPr>
+              <w:t xml:space="preserve">测评大纲分析：(6.2.4.2) 原始数据采集功能</w:t>
+            </w:r>
+          </w:p>
+          <w:p>
+            <w:pPr>
+              <w:rPr>
+                <w:noProof/>
+                <w:color w:val="000000"/>
+                <w:sz w:val="21"/>
+                <w:szCs w:val="21"/>
+              </w:rPr>
+            </w:pPr>
+            <w:r>
+              <w:rPr>
+                <w:rFonts w:hint="eastAsia"/>
+                <w:noProof/>
+                <w:color w:val="000000"/>
+                <w:sz w:val="21"/>
+                <w:szCs w:val="21"/>
+              </w:rPr>
+              <w:t xml:space="preserve">测评大纲标识：XQ_FT_SJCJ</w:t>
+            </w:r>
+          </w:p>
+        </w:tc>
+      </w:tr>
+      <w:tr>
+        <w:tc>
+          <w:tcPr>
+            <w:tcW w:w="1660" w:type="dxa"/>
+            <w:gridSpan w:val="2"/>
+            <w:tcBorders>
+              <w:top w:val="single" w:sz="4" w:space="0" w:color="auto"/>
+              <w:left w:val="single" w:sz="12" w:space="0" w:color="auto"/>
+              <w:bottom w:val="single" w:sz="4" w:space="0" w:color="auto"/>
+              <w:right w:val="single" w:sz="4" w:space="0" w:color="auto"/>
+            </w:tcBorders>
+            <w:vAlign w:val="center"/>
+            <w:hideMark/>
+          </w:tcPr>
+          <w:p>
+            <w:pPr>
+              <w:jc w:val="center"/>
+              <w:rPr>
+                <w:b/>
+                <w:color w:val="000000"/>
+                <w:sz w:val="21"/>
+                <w:szCs w:val="21"/>
+              </w:rPr>
+            </w:pPr>
+            <w:r>
+              <w:rPr>
+                <w:b/>
+                <w:color w:val="000000"/>
+                <w:sz w:val="21"/>
+                <w:szCs w:val="21"/>
+              </w:rPr>
+              <w:t>测试用例综述</w:t>
+            </w:r>
+          </w:p>
+        </w:tc>
+        <w:tc>
+          <w:tcPr>
+            <w:tcW w:w="6862" w:type="dxa"/>
+            <w:gridSpan w:val="4"/>
+            <w:tcBorders>
+              <w:top w:val="single" w:sz="4" w:space="0" w:color="auto"/>
+              <w:left w:val="single" w:sz="4" w:space="0" w:color="auto"/>
+              <w:bottom w:val="single" w:sz="4" w:space="0" w:color="auto"/>
+              <w:right w:val="single" w:sz="12" w:space="0" w:color="auto"/>
+            </w:tcBorders>
+            <w:vAlign w:val="center"/>
+          </w:tcPr>
+          <w:p>
+            <w:pPr>
+              <w:rPr>
+                <w:color w:val="000000"/>
+                <w:sz w:val="21"/>
+                <w:szCs w:val="21"/>
+              </w:rPr>
+            </w:pPr>
+            <w:r>
+              <w:rPr>
+                <w:color w:val="000000"/>
+                <w:sz w:val="21"/>
+                <w:szCs w:val="21"/>
+              </w:rPr>
+              <w:t xml:space="preserve"/>
+            </w:r>
+          </w:p>
+        </w:tc>
+      </w:tr>
+      <w:tr>
+        <w:tc>
+          <w:tcPr>
+            <w:tcW w:w="1660" w:type="dxa"/>
+            <w:gridSpan w:val="2"/>
+            <w:tcBorders>
+              <w:top w:val="single" w:sz="4" w:space="0" w:color="auto"/>
+              <w:left w:val="single" w:sz="12" w:space="0" w:color="auto"/>
+              <w:bottom w:val="single" w:sz="4" w:space="0" w:color="auto"/>
+              <w:right w:val="single" w:sz="4" w:space="0" w:color="auto"/>
+            </w:tcBorders>
+            <w:vAlign w:val="center"/>
+            <w:hideMark/>
+          </w:tcPr>
+          <w:p>
+            <w:pPr>
+              <w:jc w:val="center"/>
+              <w:rPr>
+                <w:b/>
+                <w:color w:val="000000"/>
+                <w:sz w:val="21"/>
+                <w:szCs w:val="21"/>
+              </w:rPr>
+            </w:pPr>
+            <w:r>
+              <w:rPr>
+                <w:b/>
+                <w:color w:val="000000"/>
+                <w:sz w:val="21"/>
+                <w:szCs w:val="21"/>
+              </w:rPr>
+              <w:t>用例初始化</w:t>
+            </w:r>
+          </w:p>
+        </w:tc>
+        <w:tc>
+          <w:tcPr>
+            <w:tcW w:w="6862" w:type="dxa"/>
+            <w:gridSpan w:val="4"/>
+            <w:tcBorders>
+              <w:top w:val="single" w:sz="4" w:space="0" w:color="auto"/>
+              <w:left w:val="single" w:sz="4" w:space="0" w:color="auto"/>
+              <w:bottom w:val="single" w:sz="4" w:space="0" w:color="auto"/>
+              <w:right w:val="single" w:sz="12" w:space="0" w:color="auto"/>
+            </w:tcBorders>
+            <w:vAlign w:val="center"/>
+          </w:tcPr>
+          <w:p>
+            <w:pPr>
+              <w:pStyle w:val="0"/>
+              <w:rPr>
+                <w:color w:val="000000"/>
+                <w:sz w:val="21"/>
+                <w:szCs w:val="21"/>
+              </w:rPr>
+            </w:pPr>
+            <w:r>
+              <w:rPr>
+                <w:rFonts w:hint="eastAsia"/>
+                <w:color w:val="000000"/>
+                <w:kern w:val="0"/>
+                <w:sz w:val="21"/>
+                <w:szCs w:val="21"/>
+              </w:rPr>
+              <w:t xml:space="preserve">代码已提交，仿真库以及仿真环境搭建完成</w:t>
+            </w:r>
+          </w:p>
+        </w:tc>
+      </w:tr>
+      <w:tr>
+        <w:tc>
+          <w:tcPr>
+            <w:tcW w:w="1660" w:type="dxa"/>
+            <w:gridSpan w:val="2"/>
+            <w:tcBorders>
+              <w:top w:val="single" w:sz="4" w:space="0" w:color="auto"/>
+              <w:left w:val="single" w:sz="12" w:space="0" w:color="auto"/>
+              <w:bottom w:val="single" w:sz="4" w:space="0" w:color="auto"/>
+              <w:right w:val="single" w:sz="4" w:space="0" w:color="auto"/>
+            </w:tcBorders>
+            <w:vAlign w:val="center"/>
+            <w:hideMark/>
+          </w:tcPr>
+          <w:p>
+            <w:pPr>
+              <w:jc w:val="center"/>
+              <w:rPr>
+                <w:b/>
+                <w:color w:val="000000"/>
+                <w:sz w:val="21"/>
+                <w:szCs w:val="21"/>
+              </w:rPr>
+            </w:pPr>
+            <w:r>
+              <w:rPr>
+                <w:b/>
+                <w:color w:val="000000"/>
+                <w:sz w:val="21"/>
+                <w:szCs w:val="21"/>
+              </w:rPr>
+              <w:t>前提和约束</w:t>
+            </w:r>
+          </w:p>
+        </w:tc>
+        <w:tc>
+          <w:tcPr>
+            <w:tcW w:w="6862" w:type="dxa"/>
+            <w:gridSpan w:val="4"/>
+            <w:tcBorders>
+              <w:top w:val="single" w:sz="4" w:space="0" w:color="auto"/>
+              <w:left w:val="single" w:sz="4" w:space="0" w:color="auto"/>
+              <w:bottom w:val="single" w:sz="4" w:space="0" w:color="auto"/>
+              <w:right w:val="single" w:sz="12" w:space="0" w:color="auto"/>
+            </w:tcBorders>
+            <w:vAlign w:val="center"/>
+          </w:tcPr>
+          <w:p>
+            <w:pPr>
+              <w:pStyle w:val="0"/>
+              <w:rPr>
+                <w:color w:val="000000"/>
+                <w:sz w:val="21"/>
+                <w:szCs w:val="21"/>
+              </w:rPr>
+            </w:pPr>
+            <w:r>
+              <w:rPr>
+                <w:rFonts w:hint="eastAsia"/>
+                <w:color w:val="000000"/>
+                <w:kern w:val="0"/>
+                <w:sz w:val="21"/>
+                <w:szCs w:val="21"/>
+              </w:rPr>
+              <w:t xml:space="preserve">提交的代码出自委托方受控库，是委托方正式签署外发的</w:t>
+            </w:r>
+          </w:p>
+        </w:tc>
+      </w:tr>
+      <w:tr>
+        <w:tc>
+          <w:tcPr>
+            <w:tcW w:w="8522" w:type="dxa"/>
+            <w:gridSpan w:val="6"/>
+            <w:tcBorders>
+              <w:top w:val="single" w:sz="4" w:space="0" w:color="auto"/>
+              <w:left w:val="single" w:sz="12" w:space="0" w:color="auto"/>
+              <w:bottom w:val="single" w:sz="4" w:space="0" w:color="auto"/>
+              <w:right w:val="single" w:sz="12" w:space="0" w:color="auto"/>
+            </w:tcBorders>
+            <w:vAlign w:val="center"/>
+            <w:hideMark/>
+          </w:tcPr>
+          <w:p>
+            <w:pPr>
+              <w:jc w:val="center"/>
+              <w:rPr>
+                <w:b/>
+                <w:color w:val="000000"/>
+                <w:sz w:val="21"/>
+                <w:szCs w:val="21"/>
+              </w:rPr>
+            </w:pPr>
+            <w:r>
+              <w:rPr>
+                <w:b/>
+                <w:color w:val="000000"/>
+                <w:sz w:val="21"/>
+                <w:szCs w:val="21"/>
+              </w:rPr>
+              <w:t>测试步骤</w:t>
+            </w:r>
+          </w:p>
+        </w:tc>
+      </w:tr>
+      <w:tr>
+        <w:tc>
+          <w:tcPr>
+            <w:tcW w:w="723" w:type="dxa"/>
+            <w:tcBorders>
+              <w:top w:val="single" w:sz="4" w:space="0" w:color="auto"/>
+              <w:left w:val="single" w:sz="12" w:space="0" w:color="auto"/>
+              <w:bottom w:val="single" w:sz="4" w:space="0" w:color="auto"/>
+              <w:right w:val="single" w:sz="4" w:space="0" w:color="auto"/>
+            </w:tcBorders>
+            <w:vAlign w:val="center"/>
+            <w:hideMark/>
+          </w:tcPr>
+          <w:p>
+            <w:pPr>
+              <w:jc w:val="center"/>
+              <w:rPr>
+                <w:b/>
+                <w:color w:val="000000"/>
+                <w:sz w:val="21"/>
+                <w:szCs w:val="21"/>
+              </w:rPr>
+            </w:pPr>
+            <w:r>
+              <w:rPr>
+                <w:b/>
+                <w:color w:val="000000"/>
+                <w:sz w:val="21"/>
+                <w:szCs w:val="21"/>
+              </w:rPr>
+              <w:lastRenderedPageBreak/>
+              <w:t>序号</w:t>
+            </w:r>
+          </w:p>
+        </w:tc>
+        <w:tc>
+          <w:tcPr>
+            <w:tcW w:w="4140" w:type="dxa"/>
+            <w:gridSpan w:val="3"/>
+            <w:tcBorders>
+              <w:top w:val="single" w:sz="4" w:space="0" w:color="auto"/>
+              <w:left w:val="single" w:sz="4" w:space="0" w:color="auto"/>
+              <w:bottom w:val="single" w:sz="4" w:space="0" w:color="auto"/>
+              <w:right w:val="single" w:sz="4" w:space="0" w:color="auto"/>
+            </w:tcBorders>
+            <w:vAlign w:val="center"/>
+            <w:hideMark/>
+          </w:tcPr>
+          <w:p>
+            <w:pPr>
+              <w:jc w:val="center"/>
+              <w:rPr>
+                <w:b/>
+                <w:color w:val="000000"/>
+                <w:sz w:val="21"/>
+                <w:szCs w:val="21"/>
+              </w:rPr>
+            </w:pPr>
+            <w:r>
+              <w:rPr>
+                <w:b/>
+                <w:color w:val="000000"/>
+                <w:sz w:val="21"/>
+                <w:szCs w:val="21"/>
+              </w:rPr>
+              <w:t>输入及操作</w:t>
+            </w:r>
+          </w:p>
+        </w:tc>
+        <w:tc>
+          <w:tcPr>
+            <w:tcW w:w="3659" w:type="dxa"/>
+            <w:gridSpan w:val="2"/>
+            <w:tcBorders>
+              <w:top w:val="single" w:sz="4" w:space="0" w:color="auto"/>
+              <w:left w:val="single" w:sz="4" w:space="0" w:color="auto"/>
+              <w:bottom w:val="single" w:sz="4" w:space="0" w:color="auto"/>
+              <w:right w:val="single" w:sz="12" w:space="0" w:color="auto"/>
+            </w:tcBorders>
+            <w:vAlign w:val="center"/>
+            <w:hideMark/>
+          </w:tcPr>
+          <w:p>
+            <w:pPr>
+              <w:jc w:val="center"/>
+              <w:rPr>
+                <w:b/>
+                <w:color w:val="000000"/>
+                <w:sz w:val="21"/>
+                <w:szCs w:val="21"/>
+              </w:rPr>
+            </w:pPr>
+            <w:r>
+              <w:rPr>
+                <w:b/>
+                <w:color w:val="000000"/>
+                <w:sz w:val="21"/>
+                <w:szCs w:val="21"/>
+              </w:rPr>
+              <w:t>期望结果与评估标准</w:t>
+            </w:r>
+          </w:p>
+        </w:tc>
+      </w:tr>
+      <w:tr>
+        <w:tc>
+          <w:tcPr>
+            <w:tcW w:w="723" w:type="dxa"/>
+            <w:tcBorders>
+              <w:top w:val="single" w:sz="4" w:space="0" w:color="auto"/>
+              <w:left w:val="single" w:sz="12" w:space="0" w:color="auto"/>
+              <w:bottom w:val="single" w:sz="4" w:space="0" w:color="auto"/>
+              <w:right w:val="single" w:sz="4" w:space="0" w:color="auto"/>
+            </w:tcBorders>
+            <w:vAlign w:val="center"/>
+            <w:hideMark/>
+          </w:tcPr>
+          <w:p>
+            <w:pPr>
+              <w:jc w:val="center"/>
+              <w:rPr>
+                <w:color w:val="000000"/>
+                <w:sz w:val="21"/>
+                <w:szCs w:val="21"/>
+              </w:rPr>
+            </w:pPr>
+            <w:r>
+              <w:rPr>
+                <w:color w:val="000000"/>
+                <w:sz w:val="21"/>
+                <w:szCs w:val="21"/>
+              </w:rPr>
+              <w:t xml:space="preserve">1</w:t>
+            </w:r>
+          </w:p>
+        </w:tc>
+        <w:tc>
+          <w:tcPr>
+            <w:tcW w:w="4140" w:type="dxa"/>
+            <w:gridSpan w:val="3"/>
+            <w:tcBorders>
+              <w:top w:val="single" w:sz="4" w:space="0" w:color="auto"/>
+              <w:left w:val="single" w:sz="4" w:space="0" w:color="auto"/>
+              <w:bottom w:val="single" w:sz="4" w:space="0" w:color="auto"/>
+              <w:right w:val="single" w:sz="4" w:space="0" w:color="auto"/>
+            </w:tcBorders>
+            <w:vAlign w:val="center"/>
+          </w:tcPr>
+          <w:p>
+            <w:pPr>
+              <w:rPr>
+                <w:color w:val="000000"/>
+                <w:sz w:val="21"/>
+                <w:szCs w:val="21"/>
+              </w:rPr>
+            </w:pPr>
+            <w:r>
+              <w:rPr>
+                <w:rFonts w:hint="eastAsia"/>
+                <w:color w:val="000000"/>
+                <w:sz w:val="21"/>
+                <w:szCs w:val="21"/>
+              </w:rPr>
+              <w:t xml:space="preserve">输入时钟22.1184MHz</w:t>
+              <w:br/>
+              <w:t xml:space="preserve"/>
+            </w:r>
+          </w:p>
+          <w:p>
+            <w:pPr>
+              <w:rPr>
+                <w:color w:val="000000"/>
+                <w:sz w:val="21"/>
+                <w:szCs w:val="21"/>
+              </w:rPr>
+            </w:pPr>
+            <w:r>
+              <w:rPr>
+                <w:rFonts w:hint="eastAsia"/>
+                <w:color w:val="000000"/>
+                <w:sz w:val="21"/>
+                <w:szCs w:val="21"/>
+              </w:rPr>
+              <w:t xml:space="preserve"/>
+            </w:r>
+            <w:r>
+              <w:drawing>
+                <wp:inline xmlns:a="http://schemas.openxmlformats.org/drawingml/2006/main" xmlns:pic="http://schemas.openxmlformats.org/drawingml/2006/picture">
+                  <wp:extent cx="1644650" cy="723900"/>
+                  <wp:docPr id="1001" name="Picture 1"/>
+                  <wp:cNvGraphicFramePr>
+                    <a:graphicFrameLocks noChangeAspect="1"/>
+                  </wp:cNvGraphicFramePr>
+                  <a:graphic>
+                    <a:graphicData uri="http://schemas.openxmlformats.org/drawingml/2006/picture">
+                      <pic:pic>
+                        <pic:nvPicPr>
+                          <pic:cNvPr id="0" name="image.png"/>
+                          <pic:cNvPicPr/>
+                        </pic:nvPicPr>
+                        <pic:blipFill>
+                          <a:blip r:embed="rId7"/>
+                          <a:stretch>
+                            <a:fillRect/>
+                          </a:stretch>
+                        </pic:blipFill>
+                        <pic:spPr>
+                          <a:xfrm>
+                            <a:off x="0" y="0"/>
+                            <a:ext cx="1644650" cy="723900"/>
+                          </a:xfrm>
+                          <a:prstGeom prst="rect"/>
+                        </pic:spPr>
+                      </pic:pic>
+                    </a:graphicData>
+                  </a:graphic>
+                </wp:inline>
+              </w:drawing>
+            </w:r>
+            <w:r>
+              <w:t xml:space="preserve"/>
+            </w:r>
+          </w:p>
+        </w:tc>
+        <w:tc>
+          <w:tcPr>
+            <w:tcW w:w="3659" w:type="dxa"/>
+            <w:gridSpan w:val="2"/>
+            <w:tcBorders>
+              <w:top w:val="single" w:sz="4" w:space="0" w:color="auto"/>
+              <w:left w:val="single" w:sz="4" w:space="0" w:color="auto"/>
+              <w:bottom w:val="single" w:sz="4" w:space="0" w:color="auto"/>
+              <w:right w:val="single" w:sz="12" w:space="0" w:color="auto"/>
+            </w:tcBorders>
+            <w:vAlign w:val="center"/>
+          </w:tcPr>
+          <w:p>
+            <w:pPr>
+              <w:rPr>
+                <w:noProof/>
+                <w:color w:val="000000"/>
+                <w:sz w:val="21"/>
+                <w:szCs w:val="21"/>
+              </w:rPr>
+            </w:pPr>
+            <w:r>
+              <w:rPr>
+                <w:rFonts w:hint="eastAsia"/>
+                <w:color w:val="000000"/>
+                <w:sz w:val="21"/>
+                <w:szCs w:val="21"/>
+              </w:rPr>
+              <w:t xml:space="preserve">循环采集80个通道，每个通道采集16次</w:t>
+            </w:r>
+          </w:p>
+        </w:tc>
+      </w:tr>
+      <w:tr>
+        <w:tc>
+          <w:tcPr>
+            <w:tcW w:w="723" w:type="dxa"/>
+            <w:tcBorders>
+              <w:top w:val="single" w:sz="4" w:space="0" w:color="auto"/>
+              <w:left w:val="single" w:sz="12" w:space="0" w:color="auto"/>
+              <w:bottom w:val="single" w:sz="4" w:space="0" w:color="auto"/>
+              <w:right w:val="single" w:sz="4" w:space="0" w:color="auto"/>
+            </w:tcBorders>
+            <w:vAlign w:val="center"/>
+          </w:tcPr>
+          <w:p>
+            <w:pPr>
+              <w:jc w:val="center"/>
+              <w:rPr>
+                <w:b/>
+                <w:color w:val="000000"/>
+                <w:sz w:val="21"/>
+                <w:szCs w:val="21"/>
+              </w:rPr>
+            </w:pPr>
+            <w:r>
+              <w:rPr>
+                <w:b/>
+                <w:color w:val="000000"/>
+                <w:sz w:val="21"/>
+                <w:szCs w:val="21"/>
+              </w:rPr>
+              <w:t>终止条件</w:t>
+            </w:r>
+          </w:p>
+        </w:tc>
+        <w:tc>
+          <w:tcPr>
+            <w:tcW w:w="7799" w:type="dxa"/>
+            <w:gridSpan w:val="5"/>
+            <w:tcBorders>
+              <w:top w:val="single" w:sz="4" w:space="0" w:color="auto"/>
+              <w:left w:val="single" w:sz="4" w:space="0" w:color="auto"/>
+              <w:bottom w:val="single" w:sz="4" w:space="0" w:color="auto"/>
+              <w:right w:val="single" w:sz="12" w:space="0" w:color="auto"/>
+            </w:tcBorders>
+            <w:vAlign w:val="center"/>
+          </w:tcPr>
+          <w:p>
+            <w:pPr>
+              <w:rPr>
+                <w:color w:val="000000"/>
+                <w:sz w:val="21"/>
+                <w:szCs w:val="21"/>
+              </w:rPr>
+            </w:pPr>
+            <w:r>
+              <w:rPr>
+                <w:color w:val="000000"/>
+                <w:sz w:val="21"/>
+                <w:szCs w:val="21"/>
+              </w:rPr>
+              <w:t>本测试用例的全部测试步骤被执行或因某种原因导致测试步骤无法执行</w:t>
+            </w:r>
+            <w:r>
+              <w:rPr>
+                <w:color w:val="000000"/>
+                <w:sz w:val="21"/>
+                <w:szCs w:val="21"/>
+              </w:rPr>
+              <w:t>(</w:t>
+            </w:r>
+            <w:r>
+              <w:rPr>
+                <w:color w:val="000000"/>
+                <w:sz w:val="21"/>
+                <w:szCs w:val="21"/>
+              </w:rPr>
+              <w:t>异常终止</w:t>
+            </w:r>
+            <w:r>
+              <w:rPr>
+                <w:color w:val="000000"/>
+                <w:sz w:val="21"/>
+                <w:szCs w:val="21"/>
+              </w:rPr>
+              <w:t>)</w:t>
+            </w:r>
+            <w:r>
+              <w:rPr>
+                <w:color w:val="000000"/>
+                <w:sz w:val="21"/>
+                <w:szCs w:val="21"/>
+              </w:rPr>
+              <w:t>。</w:t>
+            </w:r>
+          </w:p>
+        </w:tc>
+      </w:tr>
+      <w:tr>
+        <w:tc>
+          <w:tcPr>
+            <w:tcW w:w="723" w:type="dxa"/>
+            <w:tcBorders>
+              <w:top w:val="single" w:sz="4" w:space="0" w:color="auto"/>
+              <w:left w:val="single" w:sz="12" w:space="0" w:color="auto"/>
+              <w:bottom w:val="single" w:sz="4" w:space="0" w:color="auto"/>
+              <w:right w:val="single" w:sz="4" w:space="0" w:color="auto"/>
+            </w:tcBorders>
+            <w:vAlign w:val="center"/>
+          </w:tcPr>
+          <w:p>
+            <w:pPr>
+              <w:jc w:val="center"/>
+              <w:rPr>
+                <w:b/>
+                <w:color w:val="000000"/>
+                <w:sz w:val="21"/>
+                <w:szCs w:val="21"/>
+              </w:rPr>
+            </w:pPr>
+            <w:r>
+              <w:rPr>
+                <w:b/>
+                <w:color w:val="000000"/>
+                <w:sz w:val="21"/>
+                <w:szCs w:val="21"/>
+              </w:rPr>
+              <w:t>通过准则</w:t>
+            </w:r>
+          </w:p>
+        </w:tc>
+        <w:tc>
+          <w:tcPr>
+            <w:tcW w:w="7799" w:type="dxa"/>
+            <w:gridSpan w:val="5"/>
+            <w:tcBorders>
+              <w:top w:val="single" w:sz="4" w:space="0" w:color="auto"/>
+              <w:left w:val="single" w:sz="4" w:space="0" w:color="auto"/>
+              <w:bottom w:val="single" w:sz="4" w:space="0" w:color="auto"/>
+              <w:right w:val="single" w:sz="12" w:space="0" w:color="auto"/>
+            </w:tcBorders>
+            <w:vAlign w:val="center"/>
+          </w:tcPr>
+          <w:p>
+            <w:pPr>
+              <w:rPr>
+                <w:color w:val="000000"/>
+                <w:sz w:val="21"/>
+                <w:szCs w:val="21"/>
+              </w:rPr>
+            </w:pPr>
+            <w:r>
+              <w:rPr>
+                <w:color w:val="000000"/>
+                <w:sz w:val="21"/>
+                <w:szCs w:val="21"/>
+              </w:rPr>
+              <w:t>本测试用例的全部测试步骤都通过即标志本用例为</w:t>
+            </w:r>
+            <w:r>
+              <w:rPr>
+                <w:color w:val="000000"/>
+                <w:sz w:val="21"/>
+                <w:szCs w:val="21"/>
+              </w:rPr>
+              <w:t>"</w:t>
+            </w:r>
+            <w:r>
+              <w:rPr>
+                <w:color w:val="000000"/>
+                <w:sz w:val="21"/>
+                <w:szCs w:val="21"/>
+              </w:rPr>
+              <w:t>通过</w:t>
+            </w:r>
+            <w:r>
+              <w:rPr>
+                <w:color w:val="000000"/>
+                <w:sz w:val="21"/>
+                <w:szCs w:val="21"/>
+              </w:rPr>
+              <w:t>"</w:t>
+            </w:r>
+            <w:r>
+              <w:rPr>
+                <w:color w:val="000000"/>
+                <w:sz w:val="21"/>
+                <w:szCs w:val="21"/>
+              </w:rPr>
+              <w:t>。</w:t>
+            </w:r>
+          </w:p>
+        </w:tc>
+      </w:tr>
+      <w:tr>
+        <w:tc>
+          <w:tcPr>
+            <w:tcW w:w="723" w:type="dxa"/>
+            <w:tcBorders>
+              <w:top w:val="single" w:sz="4" w:space="0" w:color="auto"/>
+              <w:left w:val="single" w:sz="12" w:space="0" w:color="auto"/>
+              <w:bottom w:val="single" w:sz="12" w:space="0" w:color="auto"/>
+              <w:right w:val="single" w:sz="4" w:space="0" w:color="auto"/>
+            </w:tcBorders>
+            <w:vAlign w:val="center"/>
+            <w:hideMark/>
+          </w:tcPr>
+          <w:p>
+            <w:pPr>
+              <w:pStyle w:val="a5"/>
+              <w:rPr>
+                <w:rFonts w:ascii="Times New Roman" w:hAnsi="Times New Roman"/>
+                <w:color w:val="000000"/>
+                <w:sz w:val="21"/>
+                <w:szCs w:val="21"/>
+              </w:rPr>
+            </w:pPr>
+            <w:r>
+              <w:rPr>
+                <w:rFonts w:ascii="Times New Roman" w:hAnsi="Times New Roman"/>
+                <w:color w:val="000000"/>
+                <w:sz w:val="21"/>
+                <w:szCs w:val="21"/>
+              </w:rPr>
+              <w:t>设计人员</w:t>
+            </w:r>
+          </w:p>
+        </w:tc>
+        <w:tc>
+          <w:tcPr>
+            <w:tcW w:w="7799" w:type="dxa"/>
+            <w:gridSpan w:val="5"/>
+            <w:tcBorders>
+              <w:top w:val="single" w:sz="4" w:space="0" w:color="auto"/>
+              <w:left w:val="single" w:sz="4" w:space="0" w:color="auto"/>
+              <w:bottom w:val="single" w:sz="12" w:space="0" w:color="auto"/>
+              <w:right w:val="single" w:sz="12" w:space="0" w:color="auto"/>
+            </w:tcBorders>
+            <w:vAlign w:val="center"/>
+            <w:hideMark/>
+          </w:tcPr>
+          <w:p>
+            <w:pPr>
+              <w:rPr>
+                <w:noProof/>
+                <w:color w:val="000000"/>
+                <w:sz w:val="21"/>
+                <w:szCs w:val="21"/>
+              </w:rPr>
+            </w:pPr>
+            <w:r>
+              <w:rPr>
+                <w:rFonts w:hint="eastAsia"/>
+                <w:noProof/>
+                <w:color w:val="000000"/>
+                <w:sz w:val="21"/>
+                <w:szCs w:val="21"/>
+              </w:rPr>
+              <w:t xml:space="preserve"/>
+            </w:r>
+          </w:p>
+        </w:tc>
+      </w:tr>
+      <w:bookmarkEnd w:id="3"/>
+      <w:bookmarkEnd w:id="4"/>
+      <w:bookmarkEnd w:id="5"/>
+    </w:tbl>
+    <w:p>
+      <w:pPr>
+        <w:spacing w:line="360" w:lineRule="auto"/>
+      </w:pPr>
+    </w:p>
+    <w:p>
+      <w:pPr>
+        <w:pStyle w:val="4"/>
+        <w:spacing w:line="360" w:lineRule="auto"/>
         <w:rPr>
           <w:color w:val="000000"/>
           <w:sz w:val="24"/>
@@ -772,7 +1952,7 @@
           <w:p>
             <w:pPr>
               <w:rPr>
-                <w:i/>
+                <w:noProof/>
                 <w:color w:val="000000"/>
                 <w:sz w:val="21"/>
                 <w:szCs w:val="21"/>
@@ -786,42 +1966,42 @@
                 <w:sz w:val="21"/>
                 <w:szCs w:val="21"/>
               </w:rPr>
-              <w:t xml:space="preserve">软件测试依据：测评大纲
-</w:t>
-            </w:r>
-          </w:p>
-          <w:p>
-            <w:pPr>
-              <w:rPr>
-                <w:i/>
-                <w:color w:val="000000"/>
-                <w:sz w:val="21"/>
-                <w:szCs w:val="21"/>
-              </w:rPr>
-            </w:pPr>
-            <w:r>
-              <w:rPr>
-                <w:i/>
-                <w:color w:val="000000"/>
-                <w:sz w:val="21"/>
-                <w:szCs w:val="21"/>
-              </w:rPr>
-              <w:t xml:space="preserve">测评大纲分析：(6.2.4.2) 原始数据采集功能
-</w:t>
-            </w:r>
-          </w:p>
-          <w:p>
-            <w:pPr>
-              <w:rPr>
-                <w:i/>
-                <w:color w:val="000000"/>
-                <w:sz w:val="21"/>
-                <w:szCs w:val="21"/>
-              </w:rPr>
-            </w:pPr>
-            <w:r>
-              <w:rPr>
-                <w:i/>
+              <w:t xml:space="preserve">软件测试依据：测评大纲</w:t>
+            </w:r>
+          </w:p>
+          <w:p>
+            <w:pPr>
+              <w:rPr>
+                <w:noProof/>
+                <w:color w:val="000000"/>
+                <w:sz w:val="21"/>
+                <w:szCs w:val="21"/>
+              </w:rPr>
+            </w:pPr>
+            <w:r>
+              <w:rPr>
+                <w:rFonts w:hint="eastAsia"/>
+                <w:noProof/>
+                <w:color w:val="000000"/>
+                <w:sz w:val="21"/>
+                <w:szCs w:val="21"/>
+              </w:rPr>
+              <w:t xml:space="preserve">测评大纲分析：(6.2.4.2) 原始数据采集功能</w:t>
+            </w:r>
+          </w:p>
+          <w:p>
+            <w:pPr>
+              <w:rPr>
+                <w:noProof/>
+                <w:color w:val="000000"/>
+                <w:sz w:val="21"/>
+                <w:szCs w:val="21"/>
+              </w:rPr>
+            </w:pPr>
+            <w:r>
+              <w:rPr>
+                <w:rFonts w:hint="eastAsia"/>
+                <w:noProof/>
                 <w:color w:val="000000"/>
                 <w:sz w:val="21"/>
                 <w:szCs w:val="21"/>
@@ -888,7 +2068,6 @@
             </w:pPr>
             <w:r>
               <w:rPr>
-                <w:rFonts w:hint="eastAsia"/>
                 <w:color w:val="000000"/>
                 <w:sz w:val="21"/>
                 <w:szCs w:val="21"/>
@@ -1102,6 +2281,7 @@
                 <w:sz w:val="21"/>
                 <w:szCs w:val="21"/>
               </w:rPr>
+              <w:lastRenderedPageBreak/>
               <w:t>序号</w:t>
             </w:r>
           </w:p>
@@ -1235,6 +2415,8 @@
                 <w:szCs w:val="21"/>
               </w:rPr>
               <w:t xml:space="preserve">输入时钟22.1184MHz每个软通道输入相同数据{0x0100, 0x 0200, 0x 0300, 0x 0400}</w:t>
+              <w:br/>
+              <w:t xml:space="preserve"/>
             </w:r>
           </w:p>
           <w:p>
@@ -1252,6 +2434,43 @@
                 <w:sz w:val="21"/>
                 <w:szCs w:val="21"/>
               </w:rPr>
+              <w:t xml:space="preserve"/>
+            </w:r>
+            <w:r>
+              <w:drawing>
+                <wp:inline xmlns:a="http://schemas.openxmlformats.org/drawingml/2006/main" xmlns:pic="http://schemas.openxmlformats.org/drawingml/2006/picture">
+                  <wp:extent cx="1644650" cy="723900"/>
+                  <wp:docPr id="1002" name="Picture 1"/>
+                  <wp:cNvGraphicFramePr>
+                    <a:graphicFrameLocks noChangeAspect="1"/>
+                  </wp:cNvGraphicFramePr>
+                  <a:graphic>
+                    <a:graphicData uri="http://schemas.openxmlformats.org/drawingml/2006/picture">
+                      <pic:pic>
+                        <pic:nvPicPr>
+                          <pic:cNvPr id="0" name="image.png"/>
+                          <pic:cNvPicPr/>
+                        </pic:nvPicPr>
+                        <pic:blipFill>
+                          <a:blip r:embed="rId7"/>
+                          <a:stretch>
+                            <a:fillRect/>
+                          </a:stretch>
+                        </pic:blipFill>
+                        <pic:spPr>
+                          <a:xfrm>
+                            <a:off x="0" y="0"/>
+                            <a:ext cx="1644650" cy="723900"/>
+                          </a:xfrm>
+                          <a:prstGeom prst="rect"/>
+                        </pic:spPr>
+                      </pic:pic>
+                    </a:graphicData>
+                  </a:graphic>
+                </wp:inline>
+              </w:drawing>
+            </w:r>
+            <w:r>
               <w:t xml:space="preserve"/>
             </w:r>
           </w:p>
@@ -1554,10 +2773,15 @@
       <w:bookmarkEnd w:id="4"/>
       <w:bookmarkEnd w:id="5"/>
     </w:tbl>
-    <w:p/>
+    <w:p>
+      <w:pPr>
+        <w:spacing w:line="360" w:lineRule="auto"/>
+      </w:pPr>
+    </w:p>
     <w:p>
       <w:pPr>
         <w:pStyle w:val="4"/>
+        <w:spacing w:line="360" w:lineRule="auto"/>
         <w:rPr>
           <w:color w:val="000000"/>
           <w:sz w:val="24"/>
@@ -1571,7 +2795,7 @@
           <w:sz w:val="24"/>
           <w:szCs w:val="24"/>
         </w:rPr>
-        <w:t xml:space="preserve"/>
+        <w:t xml:space="preserve">采样数据缓存</w:t>
       </w:r>
     </w:p>
     <w:tbl>
@@ -1798,7 +3022,7 @@
           <w:p>
             <w:pPr>
               <w:rPr>
-                <w:i/>
+                <w:noProof/>
                 <w:color w:val="000000"/>
                 <w:sz w:val="21"/>
                 <w:szCs w:val="21"/>
@@ -1812,42 +3036,42 @@
                 <w:sz w:val="21"/>
                 <w:szCs w:val="21"/>
               </w:rPr>
-              <w:t xml:space="preserve">软件测试依据：测评大纲
-</w:t>
-            </w:r>
-          </w:p>
-          <w:p>
-            <w:pPr>
-              <w:rPr>
-                <w:i/>
-                <w:color w:val="000000"/>
-                <w:sz w:val="21"/>
-                <w:szCs w:val="21"/>
-              </w:rPr>
-            </w:pPr>
-            <w:r>
-              <w:rPr>
-                <w:i/>
-                <w:color w:val="000000"/>
-                <w:sz w:val="21"/>
-                <w:szCs w:val="21"/>
-              </w:rPr>
-              <w:t xml:space="preserve">测评大纲分析：(6.2.4.2) 原始数据采集功能
-</w:t>
-            </w:r>
-          </w:p>
-          <w:p>
-            <w:pPr>
-              <w:rPr>
-                <w:i/>
-                <w:color w:val="000000"/>
-                <w:sz w:val="21"/>
-                <w:szCs w:val="21"/>
-              </w:rPr>
-            </w:pPr>
-            <w:r>
-              <w:rPr>
-                <w:i/>
+              <w:t xml:space="preserve">软件测试依据：测评大纲</w:t>
+            </w:r>
+          </w:p>
+          <w:p>
+            <w:pPr>
+              <w:rPr>
+                <w:noProof/>
+                <w:color w:val="000000"/>
+                <w:sz w:val="21"/>
+                <w:szCs w:val="21"/>
+              </w:rPr>
+            </w:pPr>
+            <w:r>
+              <w:rPr>
+                <w:rFonts w:hint="eastAsia"/>
+                <w:noProof/>
+                <w:color w:val="000000"/>
+                <w:sz w:val="21"/>
+                <w:szCs w:val="21"/>
+              </w:rPr>
+              <w:t xml:space="preserve">测评大纲分析：(6.2.4.2) 原始数据采集功能</w:t>
+            </w:r>
+          </w:p>
+          <w:p>
+            <w:pPr>
+              <w:rPr>
+                <w:noProof/>
+                <w:color w:val="000000"/>
+                <w:sz w:val="21"/>
+                <w:szCs w:val="21"/>
+              </w:rPr>
+            </w:pPr>
+            <w:r>
+              <w:rPr>
+                <w:rFonts w:hint="eastAsia"/>
+                <w:noProof/>
                 <w:color w:val="000000"/>
                 <w:sz w:val="21"/>
                 <w:szCs w:val="21"/>
@@ -1914,7 +3138,6 @@
             </w:pPr>
             <w:r>
               <w:rPr>
-                <w:rFonts w:hint="eastAsia"/>
                 <w:color w:val="000000"/>
                 <w:sz w:val="21"/>
                 <w:szCs w:val="21"/>
@@ -2128,6 +3351,7 @@
                 <w:sz w:val="21"/>
                 <w:szCs w:val="21"/>
               </w:rPr>
+              <w:lastRenderedPageBreak/>
               <w:t>序号</w:t>
             </w:r>
           </w:p>
@@ -2261,24 +3485,6 @@
                 <w:szCs w:val="21"/>
               </w:rPr>
               <w:t xml:space="preserve">输入时钟22.1184MHz每个软通道输入相同数据每个软通道输入相同数据{0x0100, 0x 0200, 0x 0300, 0x 0400}</w:t>
-            </w:r>
-          </w:p>
-          <w:p>
-            <w:pPr>
-              <w:rPr>
-                <w:color w:val="000000"/>
-                <w:sz w:val="21"/>
-                <w:szCs w:val="21"/>
-              </w:rPr>
-            </w:pPr>
-            <w:r>
-              <w:rPr>
-                <w:rFonts w:hint="eastAsia"/>
-                <w:color w:val="000000"/>
-                <w:sz w:val="21"/>
-                <w:szCs w:val="21"/>
-              </w:rPr>
-              <w:t xml:space="preserve"/>
             </w:r>
           </w:p>
         </w:tc>
@@ -2580,10 +3786,15 @@
       <w:bookmarkEnd w:id="4"/>
       <w:bookmarkEnd w:id="5"/>
     </w:tbl>
-    <w:p/>
+    <w:p>
+      <w:pPr>
+        <w:spacing w:line="360" w:lineRule="auto"/>
+      </w:pPr>
+    </w:p>
     <w:p>
       <w:pPr>
         <w:pStyle w:val="4"/>
+        <w:spacing w:line="360" w:lineRule="auto"/>
         <w:rPr>
           <w:color w:val="000000"/>
           <w:sz w:val="24"/>
@@ -2824,7 +4035,7 @@
           <w:p>
             <w:pPr>
               <w:rPr>
-                <w:i/>
+                <w:noProof/>
                 <w:color w:val="000000"/>
                 <w:sz w:val="21"/>
                 <w:szCs w:val="21"/>
@@ -2838,42 +4049,42 @@
                 <w:sz w:val="21"/>
                 <w:szCs w:val="21"/>
               </w:rPr>
-              <w:t xml:space="preserve">软件测试依据：测评大纲
-</w:t>
-            </w:r>
-          </w:p>
-          <w:p>
-            <w:pPr>
-              <w:rPr>
-                <w:i/>
-                <w:color w:val="000000"/>
-                <w:sz w:val="21"/>
-                <w:szCs w:val="21"/>
-              </w:rPr>
-            </w:pPr>
-            <w:r>
-              <w:rPr>
-                <w:i/>
-                <w:color w:val="000000"/>
-                <w:sz w:val="21"/>
-                <w:szCs w:val="21"/>
-              </w:rPr>
-              <w:t xml:space="preserve">测评大纲分析：(6.2.4.2) 原始数据采集功能
-</w:t>
-            </w:r>
-          </w:p>
-          <w:p>
-            <w:pPr>
-              <w:rPr>
-                <w:i/>
-                <w:color w:val="000000"/>
-                <w:sz w:val="21"/>
-                <w:szCs w:val="21"/>
-              </w:rPr>
-            </w:pPr>
-            <w:r>
-              <w:rPr>
-                <w:i/>
+              <w:t xml:space="preserve">软件测试依据：测评大纲</w:t>
+            </w:r>
+          </w:p>
+          <w:p>
+            <w:pPr>
+              <w:rPr>
+                <w:noProof/>
+                <w:color w:val="000000"/>
+                <w:sz w:val="21"/>
+                <w:szCs w:val="21"/>
+              </w:rPr>
+            </w:pPr>
+            <w:r>
+              <w:rPr>
+                <w:rFonts w:hint="eastAsia"/>
+                <w:noProof/>
+                <w:color w:val="000000"/>
+                <w:sz w:val="21"/>
+                <w:szCs w:val="21"/>
+              </w:rPr>
+              <w:t xml:space="preserve">测评大纲分析：(6.2.4.2) 原始数据采集功能</w:t>
+            </w:r>
+          </w:p>
+          <w:p>
+            <w:pPr>
+              <w:rPr>
+                <w:noProof/>
+                <w:color w:val="000000"/>
+                <w:sz w:val="21"/>
+                <w:szCs w:val="21"/>
+              </w:rPr>
+            </w:pPr>
+            <w:r>
+              <w:rPr>
+                <w:rFonts w:hint="eastAsia"/>
+                <w:noProof/>
                 <w:color w:val="000000"/>
                 <w:sz w:val="21"/>
                 <w:szCs w:val="21"/>
@@ -2940,7 +4151,6 @@
             </w:pPr>
             <w:r>
               <w:rPr>
-                <w:rFonts w:hint="eastAsia"/>
                 <w:color w:val="000000"/>
                 <w:sz w:val="21"/>
                 <w:szCs w:val="21"/>
@@ -3154,6 +4364,7 @@
                 <w:sz w:val="21"/>
                 <w:szCs w:val="21"/>
               </w:rPr>
+              <w:lastRenderedPageBreak/>
               <w:t>序号</w:t>
             </w:r>
           </w:p>
@@ -3287,24 +4498,6 @@
                 <w:szCs w:val="21"/>
               </w:rPr>
               <w:t xml:space="preserve">输入时钟22.1184MHz每个软通道输入相同数据{0x0100, 0x 0200, 0x 0300, 0x 0400}</w:t>
-            </w:r>
-          </w:p>
-          <w:p>
-            <w:pPr>
-              <w:rPr>
-                <w:color w:val="000000"/>
-                <w:sz w:val="21"/>
-                <w:szCs w:val="21"/>
-              </w:rPr>
-            </w:pPr>
-            <w:r>
-              <w:rPr>
-                <w:rFonts w:hint="eastAsia"/>
-                <w:color w:val="000000"/>
-                <w:sz w:val="21"/>
-                <w:szCs w:val="21"/>
-              </w:rPr>
-              <w:t xml:space="preserve"/>
             </w:r>
           </w:p>
         </w:tc>
@@ -3606,7 +4799,11 @@
       <w:bookmarkEnd w:id="4"/>
       <w:bookmarkEnd w:id="5"/>
     </w:tbl>
-    <w:p/>
+    <w:p>
+      <w:pPr>
+        <w:spacing w:line="360" w:lineRule="auto"/>
+      </w:pPr>
+    </w:p>
     <w:sectPr>
       <w:pgSz w:w="11906" w:h="16838"/>
       <w:pgMar w:top="1440" w:right="1800" w:bottom="1440" w:left="1800" w:header="851" w:footer="992" w:gutter="0"/>
@@ -3622,7 +4819,7 @@
   <w:abstractNum w:abstractNumId="0" w15:restartNumberingAfterBreak="0">
     <w:nsid w:val="00000014"/>
     <w:multiLevelType w:val="multilevel"/>
-    <w:tmpl w:val="AB28C98A"/>
+    <w:tmpl w:val="5770BA8E"/>
     <w:lvl w:ilvl="0">
       <w:start w:val="1"/>
       <w:numFmt w:val="decimal"/>
@@ -3649,7 +4846,7 @@
         <w:tabs>
           <w:tab w:val="num" w:pos="921"/>
         </w:tabs>
-        <w:ind w:left="921" w:hanging="576"/>
+        <w:ind w:left="0" w:firstLine="0"/>
       </w:pPr>
       <w:rPr>
         <w:rFonts w:hint="eastAsia"/>
@@ -3669,7 +4866,8 @@
       </w:pPr>
       <w:rPr>
         <w:rFonts w:hint="eastAsia"/>
-        <w:b w:val="0"/>
+        <w:b/>
+        <w:bCs/>
       </w:rPr>
     </w:lvl>
     <w:lvl w:ilvl="3">
@@ -3737,6 +4935,8 @@
       </w:pPr>
       <w:rPr>
         <w:rFonts w:hint="eastAsia"/>
+        <w:b/>
+        <w:bCs w:val="0"/>
       </w:rPr>
     </w:lvl>
     <w:lvl w:ilvl="7">
@@ -4439,7 +5639,7 @@
     <w:link w:val="70"/>
     <w:uiPriority w:val="9"/>
     <w:qFormat/>
-    <w:rsid w:val="00605456"/>
+    <w:rsid w:val="00303F1B"/>
     <w:pPr>
       <w:numPr>
         <w:ilvl w:val="6"/>
@@ -4448,7 +5648,7 @@
       <w:tabs>
         <w:tab w:val="left" w:pos="480"/>
       </w:tabs>
-      <w:spacing w:before="240" w:after="64" w:line="317" w:lineRule="auto"/>
+      <w:spacing w:before="240" w:after="64" w:line="360" w:lineRule="auto"/>
       <w:ind w:left="1298" w:hanging="1298"/>
       <w:outlineLvl w:val="6"/>
     </w:pPr>
@@ -4627,7 +5827,7 @@
     <w:basedOn w:val="a1"/>
     <w:link w:val="7"/>
     <w:uiPriority w:val="9"/>
-    <w:rsid w:val="00605456"/>
+    <w:rsid w:val="00303F1B"/>
     <w:rPr>
       <w:rFonts w:ascii="Times New Roman" w:eastAsia="宋体" w:hAnsi="Times New Roman" w:cs="Times New Roman"/>
       <w:bCs/>
